--- a/To_Tflite.docx
+++ b/To_Tflite.docx
@@ -13,7 +13,6 @@
           <w:szCs w:val="21"/>
         </w:rPr>
       </w:pPr>
-      <w:bookmarkStart w:id="0" w:name="_GoBack"/>
       <w:r>
         <w:rPr>
           <w:rFonts w:ascii="Segoe UI" w:eastAsia="Times New Roman" w:hAnsi="Segoe UI" w:cs="Segoe UI"/>
@@ -24,7 +23,6 @@
         <w:t>COMMAND FOR CONVERTING TO TFLITE MODEL</w:t>
       </w:r>
     </w:p>
-    <w:bookmarkEnd w:id="0"/>
     <w:p>
       <w:pPr>
         <w:spacing w:after="0" w:line="240" w:lineRule="auto"/>
@@ -334,6 +332,82 @@
         <w:t>post_training_quantize</w:t>
       </w:r>
       <w:proofErr w:type="spellEnd"/>
+    </w:p>
+    <w:p>
+      <w:pPr>
+        <w:spacing w:after="0" w:line="240" w:lineRule="auto"/>
+        <w:rPr>
+          <w:rFonts w:ascii="Segoe UI" w:eastAsia="Times New Roman" w:hAnsi="Segoe UI" w:cs="Segoe UI"/>
+          <w:sz w:val="21"/>
+          <w:szCs w:val="21"/>
+        </w:rPr>
+      </w:pPr>
+    </w:p>
+    <w:p>
+      <w:pPr>
+        <w:spacing w:after="0" w:line="240" w:lineRule="auto"/>
+        <w:rPr>
+          <w:rFonts w:ascii="Segoe UI" w:eastAsia="Times New Roman" w:hAnsi="Segoe UI" w:cs="Segoe UI"/>
+          <w:sz w:val="21"/>
+          <w:szCs w:val="21"/>
+        </w:rPr>
+      </w:pPr>
+      <w:bookmarkStart w:id="0" w:name="_GoBack"/>
+      <w:bookmarkEnd w:id="0"/>
+    </w:p>
+    <w:p>
+      <w:pPr>
+        <w:spacing w:after="0" w:line="240" w:lineRule="auto"/>
+        <w:rPr>
+          <w:rFonts w:ascii="Segoe UI" w:eastAsia="Times New Roman" w:hAnsi="Segoe UI" w:cs="Segoe UI"/>
+          <w:sz w:val="21"/>
+          <w:szCs w:val="21"/>
+        </w:rPr>
+      </w:pPr>
+      <w:r>
+        <w:rPr>
+          <w:rFonts w:ascii="Segoe UI" w:eastAsia="Times New Roman" w:hAnsi="Segoe UI" w:cs="Segoe UI"/>
+          <w:sz w:val="21"/>
+          <w:szCs w:val="21"/>
+        </w:rPr>
+        <w:t xml:space="preserve">pip install </w:t>
+      </w:r>
+      <w:proofErr w:type="spellStart"/>
+      <w:r>
+        <w:rPr>
+          <w:rFonts w:ascii="Segoe UI" w:eastAsia="Times New Roman" w:hAnsi="Segoe UI" w:cs="Segoe UI"/>
+          <w:sz w:val="21"/>
+          <w:szCs w:val="21"/>
+        </w:rPr>
+        <w:t>tensorflow</w:t>
+      </w:r>
+      <w:proofErr w:type="spellEnd"/>
+      <w:r>
+        <w:rPr>
+          <w:rFonts w:ascii="Segoe UI" w:eastAsia="Times New Roman" w:hAnsi="Segoe UI" w:cs="Segoe UI"/>
+          <w:sz w:val="21"/>
+          <w:szCs w:val="21"/>
+        </w:rPr>
+        <w:t>==1.13.1</w:t>
+      </w:r>
+    </w:p>
+    <w:p>
+      <w:pPr>
+        <w:spacing w:after="0" w:line="240" w:lineRule="auto"/>
+        <w:rPr>
+          <w:rFonts w:ascii="Segoe UI" w:eastAsia="Times New Roman" w:hAnsi="Segoe UI" w:cs="Segoe UI"/>
+          <w:sz w:val="21"/>
+          <w:szCs w:val="21"/>
+        </w:rPr>
+      </w:pPr>
+      <w:r>
+        <w:rPr>
+          <w:rFonts w:ascii="Segoe UI" w:eastAsia="Times New Roman" w:hAnsi="Segoe UI" w:cs="Segoe UI"/>
+          <w:sz w:val="21"/>
+          <w:szCs w:val="21"/>
+        </w:rPr>
+        <w:t>==============================================================</w:t>
+      </w:r>
     </w:p>
     <w:p/>
     <w:sectPr>
@@ -363,7 +437,7 @@
       </w:pPr>
     </w:pPrDefault>
   </w:docDefaults>
-  <w:latentStyles w:defLockedState="0" w:defUIPriority="99" w:defSemiHidden="0" w:defUnhideWhenUsed="0" w:defQFormat="0" w:count="375">
+  <w:latentStyles w:defLockedState="0" w:defUIPriority="99" w:defSemiHidden="0" w:defUnhideWhenUsed="0" w:defQFormat="0" w:count="377">
     <w:lsdException w:name="Normal" w:uiPriority="0" w:qFormat="1"/>
     <w:lsdException w:name="heading 1" w:uiPriority="9" w:qFormat="1"/>
     <w:lsdException w:name="heading 2" w:semiHidden="1" w:uiPriority="9" w:unhideWhenUsed="1" w:qFormat="1"/>
@@ -469,7 +543,6 @@
     <w:lsdException w:name="HTML Sample" w:semiHidden="1" w:unhideWhenUsed="1"/>
     <w:lsdException w:name="HTML Typewriter" w:semiHidden="1" w:unhideWhenUsed="1"/>
     <w:lsdException w:name="HTML Variable" w:semiHidden="1" w:unhideWhenUsed="1"/>
-    <w:lsdException w:name="Normal Table" w:semiHidden="1" w:unhideWhenUsed="1"/>
     <w:lsdException w:name="annotation subject" w:semiHidden="1" w:unhideWhenUsed="1"/>
     <w:lsdException w:name="No List" w:semiHidden="1" w:unhideWhenUsed="1"/>
     <w:lsdException w:name="Outline List 1" w:semiHidden="1" w:unhideWhenUsed="1"/>
@@ -515,11 +588,9 @@
     <w:lsdException w:name="Table Subtle 1" w:semiHidden="1" w:unhideWhenUsed="1"/>
     <w:lsdException w:name="Table Subtle 2" w:semiHidden="1" w:unhideWhenUsed="1"/>
     <w:lsdException w:name="Table Web 1" w:semiHidden="1" w:unhideWhenUsed="1"/>
-    <w:lsdException w:name="Table Web 2" w:semiHidden="1" w:unhideWhenUsed="1"/>
     <w:lsdException w:name="Table Web 3" w:semiHidden="1" w:unhideWhenUsed="1"/>
     <w:lsdException w:name="Balloon Text" w:semiHidden="1" w:unhideWhenUsed="1"/>
     <w:lsdException w:name="Table Grid" w:uiPriority="39"/>
-    <w:lsdException w:name="Table Theme" w:semiHidden="1" w:unhideWhenUsed="1"/>
     <w:lsdException w:name="Placeholder Text" w:semiHidden="1"/>
     <w:lsdException w:name="No Spacing" w:uiPriority="1" w:qFormat="1"/>
     <w:lsdException w:name="Light Shading" w:uiPriority="60"/>
@@ -739,6 +810,8 @@
     <w:lsdException w:name="Smart Hyperlink" w:semiHidden="1" w:unhideWhenUsed="1"/>
     <w:lsdException w:name="Hashtag" w:semiHidden="1" w:unhideWhenUsed="1"/>
     <w:lsdException w:name="Unresolved Mention" w:semiHidden="1" w:unhideWhenUsed="1"/>
+    <w:lsdException w:name="Smart Link" w:semiHidden="1" w:unhideWhenUsed="1"/>
+    <w:lsdException w:name="Smart Link Error" w:semiHidden="1" w:unhideWhenUsed="1"/>
   </w:latentStyles>
   <w:style w:type="paragraph" w:default="1" w:styleId="Normal">
     <w:name w:val="Normal"/>
